--- a/Data Flow/Architecture.docx
+++ b/Data Flow/Architecture.docx
@@ -4053,6 +4053,7 @@
       <w:r>
         <w:rPr>
           <w:rFonts w:ascii="Consolas" w:eastAsia="Times New Roman" w:hAnsi="Consolas" w:cs="Courier New"/>
+          <w:b/>
           <w:color w:val="FF0000"/>
           <w:sz w:val="23"/>
           <w:szCs w:val="23"/>
@@ -4065,13 +4066,25 @@
       <w:r>
         <w:rPr>
           <w:rFonts w:ascii="Arial" w:eastAsia="Times New Roman" w:hAnsi="Arial" w:cs="Arial"/>
+          <w:b/>
           <w:color w:val="FF0000"/>
           <w:sz w:val="24"/>
           <w:szCs w:val="24"/>
           <w:highlight w:val="yellow"/>
           <w:lang w:val="en-US" w:eastAsia="es-ES"/>
         </w:rPr>
-        <w:t> type instead of the </w:t>
+        <w:t> type</w:t>
+      </w:r>
+      <w:r>
+        <w:rPr>
+          <w:rFonts w:ascii="Arial" w:eastAsia="Times New Roman" w:hAnsi="Arial" w:cs="Arial"/>
+          <w:color w:val="FF0000"/>
+          <w:sz w:val="24"/>
+          <w:szCs w:val="24"/>
+          <w:highlight w:val="yellow"/>
+          <w:lang w:val="en-US" w:eastAsia="es-ES"/>
+        </w:rPr>
+        <w:t xml:space="preserve"> instead of the </w:t>
       </w:r>
       <w:r>
         <w:rPr>
@@ -7805,8 +7818,6 @@
           <w:lang w:val="en-US"/>
         </w:rPr>
       </w:pPr>
-      <w:bookmarkStart w:id="0" w:name="_GoBack"/>
-      <w:bookmarkEnd w:id="0"/>
       <w:r>
         <w:rPr>
           <w:lang w:val="en-US"/>
@@ -10741,6 +10752,8 @@
           <w:lang w:val="en-US"/>
         </w:rPr>
       </w:pPr>
+      <w:bookmarkStart w:id="0" w:name="_GoBack"/>
+      <w:bookmarkEnd w:id="0"/>
       <w:r>
         <w:rPr>
           <w:lang w:val="en-US"/>
